--- a/Testes/Casos de teste - Logar no sistema.docx
+++ b/Testes/Casos de teste - Logar no sistema.docx
@@ -84,7 +84,6 @@
         </w:rPr>
         <w:t xml:space="preserve"> </w:t>
       </w:r>
-      <w:proofErr w:type="spellStart"/>
       <w:r>
         <w:rPr>
           <w:rFonts w:ascii="Arial" w:hAnsi="Arial" w:cs="Arial"/>
@@ -93,9 +92,8 @@
           <w:sz w:val="24"/>
           <w:szCs w:val="24"/>
         </w:rPr>
-        <w:t>Logar</w:t>
-      </w:r>
-      <w:proofErr w:type="spellEnd"/>
+        <w:t>Logar no sistema – Logar no sistema</w:t>
+      </w:r>
       <w:r>
         <w:rPr>
           <w:rFonts w:ascii="Arial" w:hAnsi="Arial" w:cs="Arial"/>
@@ -104,10 +102,432 @@
           <w:sz w:val="24"/>
           <w:szCs w:val="24"/>
         </w:rPr>
-        <w:t xml:space="preserve"> no sistema – </w:t>
-      </w:r>
-      <w:proofErr w:type="spellStart"/>
-      <w:r>
+        <w:t xml:space="preserve"> com sucesso</w:t>
+      </w:r>
+    </w:p>
+    <w:p>
+      <w:pPr>
+        <w:pStyle w:val="NormalWeb"/>
+        <w:spacing w:after="120" w:line="240" w:lineRule="atLeast"/>
+        <w:jc w:val="both"/>
+        <w:rPr>
+          <w:rFonts w:ascii="Arial" w:hAnsi="Arial" w:cs="Arial"/>
+          <w:sz w:val="20"/>
+          <w:szCs w:val="20"/>
+        </w:rPr>
+      </w:pPr>
+      <w:r>
+        <w:rPr>
+          <w:rFonts w:ascii="Arial" w:hAnsi="Arial" w:cs="Arial"/>
+          <w:sz w:val="20"/>
+          <w:szCs w:val="20"/>
+          <w:u w:val="single"/>
+        </w:rPr>
+        <w:t>Descrição</w:t>
+      </w:r>
+      <w:r>
+        <w:rPr>
+          <w:rFonts w:ascii="Arial" w:hAnsi="Arial" w:cs="Arial"/>
+          <w:sz w:val="20"/>
+          <w:szCs w:val="20"/>
+        </w:rPr>
+        <w:t xml:space="preserve">: </w:t>
+      </w:r>
+      <w:r>
+        <w:rPr>
+          <w:rFonts w:ascii="Arial" w:hAnsi="Arial" w:cs="Arial"/>
+          <w:sz w:val="20"/>
+          <w:szCs w:val="20"/>
+        </w:rPr>
+        <w:t>Este caso de uso permite que o usuário</w:t>
+      </w:r>
+      <w:r>
+        <w:rPr>
+          <w:rFonts w:ascii="Arial" w:hAnsi="Arial" w:cs="Arial"/>
+          <w:sz w:val="20"/>
+          <w:szCs w:val="20"/>
+        </w:rPr>
+        <w:t xml:space="preserve"> cadastrado</w:t>
+      </w:r>
+      <w:r>
+        <w:rPr>
+          <w:rFonts w:ascii="Arial" w:hAnsi="Arial" w:cs="Arial"/>
+          <w:sz w:val="20"/>
+          <w:szCs w:val="20"/>
+        </w:rPr>
+        <w:t xml:space="preserve"> possa </w:t>
+      </w:r>
+      <w:r>
+        <w:rPr>
+          <w:rFonts w:ascii="Arial" w:hAnsi="Arial" w:cs="Arial"/>
+          <w:sz w:val="20"/>
+          <w:szCs w:val="20"/>
+        </w:rPr>
+        <w:t xml:space="preserve">logar </w:t>
+      </w:r>
+      <w:r>
+        <w:rPr>
+          <w:rFonts w:ascii="Arial" w:hAnsi="Arial" w:cs="Arial"/>
+          <w:sz w:val="20"/>
+          <w:szCs w:val="20"/>
+        </w:rPr>
+        <w:t xml:space="preserve"> e </w:t>
+      </w:r>
+      <w:r>
+        <w:rPr>
+          <w:rFonts w:ascii="Arial" w:hAnsi="Arial" w:cs="Arial"/>
+          <w:sz w:val="20"/>
+          <w:szCs w:val="20"/>
+        </w:rPr>
+        <w:t>assim obter acesso ao sistema</w:t>
+      </w:r>
+      <w:r>
+        <w:rPr>
+          <w:rFonts w:ascii="Arial" w:hAnsi="Arial" w:cs="Arial"/>
+          <w:sz w:val="20"/>
+          <w:szCs w:val="20"/>
+        </w:rPr>
+        <w:t>.</w:t>
+      </w:r>
+    </w:p>
+    <w:p>
+      <w:pPr>
+        <w:pStyle w:val="bp"/>
+        <w:spacing w:before="0" w:after="0"/>
+        <w:rPr>
+          <w:rFonts w:ascii="Arial" w:hAnsi="Arial" w:cs="Arial"/>
+          <w:sz w:val="20"/>
+        </w:rPr>
+      </w:pPr>
+      <w:r>
+        <w:rPr>
+          <w:rFonts w:ascii="Arial" w:hAnsi="Arial" w:cs="Arial"/>
+          <w:sz w:val="20"/>
+          <w:u w:val="single"/>
+        </w:rPr>
+        <w:t>Pré-Condições</w:t>
+      </w:r>
+      <w:r>
+        <w:rPr>
+          <w:rFonts w:ascii="Arial" w:hAnsi="Arial" w:cs="Arial"/>
+          <w:sz w:val="20"/>
+        </w:rPr>
+        <w:t xml:space="preserve">: </w:t>
+      </w:r>
+      <w:r>
+        <w:rPr>
+          <w:rFonts w:ascii="Arial" w:hAnsi="Arial" w:cs="Arial"/>
+          <w:sz w:val="20"/>
+          <w:lang w:eastAsia="pt-BR"/>
+        </w:rPr>
+        <w:t>Estar cadas</w:t>
+      </w:r>
+      <w:r>
+        <w:rPr>
+          <w:rFonts w:ascii="Arial" w:hAnsi="Arial" w:cs="Arial"/>
+          <w:sz w:val="20"/>
+          <w:lang w:eastAsia="pt-BR"/>
+        </w:rPr>
+        <w:t>trado no sistema</w:t>
+      </w:r>
+      <w:r>
+        <w:rPr>
+          <w:rFonts w:ascii="Arial" w:hAnsi="Arial" w:cs="Arial"/>
+          <w:sz w:val="20"/>
+          <w:lang w:eastAsia="pt-BR"/>
+        </w:rPr>
+        <w:t>.</w:t>
+      </w:r>
+    </w:p>
+    <w:p>
+      <w:pPr>
+        <w:pStyle w:val="bp"/>
+        <w:spacing w:before="0" w:after="0"/>
+        <w:rPr>
+          <w:rFonts w:ascii="Arial" w:hAnsi="Arial" w:cs="Arial"/>
+          <w:sz w:val="20"/>
+        </w:rPr>
+      </w:pPr>
+      <w:r>
+        <w:rPr>
+          <w:rFonts w:ascii="Arial" w:hAnsi="Arial" w:cs="Arial"/>
+          <w:sz w:val="20"/>
+          <w:u w:val="single"/>
+        </w:rPr>
+        <w:t>Pós-Condições</w:t>
+      </w:r>
+      <w:r>
+        <w:rPr>
+          <w:rFonts w:ascii="Arial" w:hAnsi="Arial" w:cs="Arial"/>
+          <w:sz w:val="20"/>
+        </w:rPr>
+        <w:t>: Usuário logado</w:t>
+      </w:r>
+      <w:r>
+        <w:rPr>
+          <w:rFonts w:ascii="Arial" w:hAnsi="Arial" w:cs="Arial"/>
+          <w:sz w:val="20"/>
+        </w:rPr>
+        <w:t xml:space="preserve"> no sistema</w:t>
+      </w:r>
+      <w:r>
+        <w:rPr>
+          <w:rFonts w:ascii="Arial" w:hAnsi="Arial" w:cs="Arial"/>
+          <w:sz w:val="20"/>
+        </w:rPr>
+        <w:t>.</w:t>
+      </w:r>
+    </w:p>
+    <w:p>
+      <w:pPr>
+        <w:pStyle w:val="bp"/>
+        <w:spacing w:before="0" w:after="0"/>
+        <w:rPr>
+          <w:rFonts w:ascii="Arial" w:hAnsi="Arial" w:cs="Arial"/>
+          <w:sz w:val="20"/>
+        </w:rPr>
+      </w:pPr>
+      <w:r>
+        <w:rPr>
+          <w:rFonts w:ascii="Arial" w:hAnsi="Arial" w:cs="Arial"/>
+          <w:sz w:val="20"/>
+          <w:u w:val="single"/>
+        </w:rPr>
+        <w:t>Dados Requeridos para Execução</w:t>
+      </w:r>
+      <w:r>
+        <w:rPr>
+          <w:rFonts w:ascii="Arial" w:hAnsi="Arial" w:cs="Arial"/>
+          <w:sz w:val="20"/>
+        </w:rPr>
+        <w:t>:</w:t>
+      </w:r>
+    </w:p>
+    <w:p>
+      <w:pPr>
+        <w:pStyle w:val="bp"/>
+        <w:spacing w:before="0" w:after="0"/>
+        <w:rPr>
+          <w:rFonts w:ascii="Arial" w:hAnsi="Arial" w:cs="Arial"/>
+          <w:sz w:val="20"/>
+        </w:rPr>
+      </w:pPr>
+    </w:p>
+    <w:p>
+      <w:pPr>
+        <w:pStyle w:val="bp"/>
+        <w:spacing w:before="0" w:after="0"/>
+        <w:rPr>
+          <w:rFonts w:ascii="Arial" w:hAnsi="Arial" w:cs="Arial"/>
+          <w:sz w:val="20"/>
+        </w:rPr>
+      </w:pPr>
+      <w:r>
+        <w:rPr>
+          <w:rFonts w:ascii="Arial" w:hAnsi="Arial" w:cs="Arial"/>
+          <w:sz w:val="20"/>
+        </w:rPr>
+        <w:t>Passo1:</w:t>
+      </w:r>
+      <w:r>
+        <w:rPr>
+          <w:rFonts w:ascii="Arial" w:hAnsi="Arial" w:cs="Arial"/>
+          <w:sz w:val="20"/>
+        </w:rPr>
+        <w:t xml:space="preserve"> </w:t>
+      </w:r>
+      <w:r>
+        <w:rPr>
+          <w:rFonts w:ascii="Arial" w:hAnsi="Arial" w:cs="Arial"/>
+          <w:sz w:val="20"/>
+        </w:rPr>
+        <w:t xml:space="preserve">O ator acessa o </w:t>
+      </w:r>
+      <w:r>
+        <w:rPr>
+          <w:rFonts w:ascii="Arial" w:hAnsi="Arial" w:cs="Arial"/>
+          <w:sz w:val="20"/>
+        </w:rPr>
+        <w:t>site do sistema,</w:t>
+      </w:r>
+    </w:p>
+    <w:p>
+      <w:pPr>
+        <w:pStyle w:val="bp"/>
+        <w:spacing w:before="0" w:after="0"/>
+        <w:rPr>
+          <w:rFonts w:ascii="Arial" w:hAnsi="Arial" w:cs="Arial"/>
+          <w:sz w:val="20"/>
+        </w:rPr>
+      </w:pPr>
+      <w:r>
+        <w:rPr>
+          <w:rFonts w:ascii="Arial" w:hAnsi="Arial" w:cs="Arial"/>
+          <w:sz w:val="20"/>
+        </w:rPr>
+        <w:t>Passo 2:O ator cl</w:t>
+      </w:r>
+      <w:r>
+        <w:rPr>
+          <w:rFonts w:ascii="Arial" w:hAnsi="Arial" w:cs="Arial"/>
+          <w:sz w:val="20"/>
+        </w:rPr>
+        <w:t xml:space="preserve">ica no campo nome e informa o </w:t>
+      </w:r>
+      <w:r>
+        <w:rPr>
+          <w:rFonts w:ascii="Arial" w:hAnsi="Arial" w:cs="Arial"/>
+          <w:sz w:val="20"/>
+        </w:rPr>
+        <w:t>apelido</w:t>
+      </w:r>
+      <w:r>
+        <w:rPr>
+          <w:rFonts w:ascii="Arial" w:hAnsi="Arial" w:cs="Arial"/>
+          <w:sz w:val="20"/>
+        </w:rPr>
+        <w:t xml:space="preserve"> ”peter”</w:t>
+      </w:r>
+      <w:r>
+        <w:rPr>
+          <w:rFonts w:ascii="Arial" w:hAnsi="Arial" w:cs="Arial"/>
+          <w:sz w:val="20"/>
+        </w:rPr>
+        <w:t xml:space="preserve"> cadastrado previamente no sistema.</w:t>
+      </w:r>
+    </w:p>
+    <w:p>
+      <w:pPr>
+        <w:pStyle w:val="bp"/>
+        <w:spacing w:before="0" w:after="0"/>
+        <w:rPr>
+          <w:rFonts w:ascii="Arial" w:hAnsi="Arial" w:cs="Arial"/>
+          <w:sz w:val="20"/>
+        </w:rPr>
+      </w:pPr>
+      <w:r>
+        <w:rPr>
+          <w:rFonts w:ascii="Arial" w:hAnsi="Arial" w:cs="Arial"/>
+          <w:sz w:val="20"/>
+        </w:rPr>
+        <w:t>Passo 3</w:t>
+      </w:r>
+      <w:r>
+        <w:rPr>
+          <w:rFonts w:ascii="Arial" w:hAnsi="Arial" w:cs="Arial"/>
+          <w:sz w:val="20"/>
+        </w:rPr>
+        <w:t xml:space="preserve">: </w:t>
+      </w:r>
+      <w:r>
+        <w:rPr>
+          <w:rFonts w:ascii="Arial" w:hAnsi="Arial" w:cs="Arial"/>
+          <w:sz w:val="20"/>
+        </w:rPr>
+        <w:t>O ator repete o procedimento do passo 2  para o campo senha</w:t>
+      </w:r>
+      <w:r>
+        <w:rPr>
+          <w:rFonts w:ascii="Arial" w:hAnsi="Arial" w:cs="Arial"/>
+          <w:sz w:val="20"/>
+        </w:rPr>
+        <w:t xml:space="preserve"> informando “652233”</w:t>
+      </w:r>
+    </w:p>
+    <w:p>
+      <w:pPr>
+        <w:pStyle w:val="bp"/>
+        <w:spacing w:before="0" w:after="0"/>
+        <w:rPr>
+          <w:rFonts w:ascii="Arial" w:hAnsi="Arial" w:cs="Arial"/>
+          <w:sz w:val="20"/>
+        </w:rPr>
+      </w:pPr>
+      <w:r>
+        <w:rPr>
+          <w:rFonts w:ascii="Arial" w:hAnsi="Arial" w:cs="Arial"/>
+          <w:sz w:val="20"/>
+        </w:rPr>
+        <w:t>Passo 4: O ator clica no botão “OK”.</w:t>
+      </w:r>
+    </w:p>
+    <w:p>
+      <w:pPr>
+        <w:pStyle w:val="bp"/>
+        <w:spacing w:before="0" w:after="0"/>
+        <w:rPr>
+          <w:rFonts w:ascii="Arial" w:hAnsi="Arial" w:cs="Arial"/>
+          <w:sz w:val="20"/>
+        </w:rPr>
+      </w:pPr>
+    </w:p>
+    <w:p>
+      <w:pPr>
+        <w:pStyle w:val="bp"/>
+        <w:spacing w:before="0" w:after="0"/>
+        <w:rPr>
+          <w:rFonts w:ascii="Arial" w:hAnsi="Arial" w:cs="Arial"/>
+          <w:sz w:val="20"/>
+          <w:u w:val="single"/>
+        </w:rPr>
+      </w:pPr>
+      <w:r>
+        <w:rPr>
+          <w:rFonts w:ascii="Arial" w:hAnsi="Arial" w:cs="Arial"/>
+          <w:sz w:val="20"/>
+          <w:u w:val="single"/>
+        </w:rPr>
+        <w:t xml:space="preserve">Resultado esperado: </w:t>
+      </w:r>
+    </w:p>
+    <w:p>
+      <w:pPr>
+        <w:pStyle w:val="bp"/>
+        <w:spacing w:before="0" w:after="0"/>
+        <w:rPr>
+          <w:rFonts w:ascii="Arial" w:hAnsi="Arial" w:cs="Arial"/>
+          <w:sz w:val="20"/>
+        </w:rPr>
+      </w:pPr>
+      <w:r>
+        <w:rPr>
+          <w:rFonts w:ascii="Arial" w:hAnsi="Arial" w:cs="Arial"/>
+          <w:sz w:val="20"/>
+        </w:rPr>
+        <w:t xml:space="preserve">O sistema </w:t>
+      </w:r>
+      <w:r>
+        <w:rPr>
+          <w:rFonts w:ascii="Arial" w:hAnsi="Arial" w:cs="Arial"/>
+          <w:sz w:val="20"/>
+        </w:rPr>
+        <w:t>Valida os dados in</w:t>
+      </w:r>
+      <w:r>
+        <w:rPr>
+          <w:rFonts w:ascii="Arial" w:hAnsi="Arial" w:cs="Arial"/>
+          <w:sz w:val="20"/>
+        </w:rPr>
+        <w:t>seridos pelo ator do caso de uso e recebe a mensagem “Bem vindo (“nome do usuário”)”.</w:t>
+      </w:r>
+    </w:p>
+    <w:p>
+      <w:pPr>
+        <w:pStyle w:val="bp"/>
+        <w:spacing w:before="0" w:after="0"/>
+        <w:rPr>
+          <w:rFonts w:ascii="Arial" w:hAnsi="Arial" w:cs="Arial"/>
+          <w:b/>
+          <w:color w:val="0000FF"/>
+          <w:sz w:val="28"/>
+          <w:szCs w:val="28"/>
+        </w:rPr>
+      </w:pPr>
+    </w:p>
+    <w:p>
+      <w:pPr>
+        <w:pStyle w:val="bp"/>
+        <w:spacing w:before="0" w:after="0"/>
         <w:rPr>
           <w:rFonts w:ascii="Arial" w:hAnsi="Arial" w:cs="Arial"/>
           <w:b/>
@@ -115,9 +535,7 @@
           <w:sz w:val="24"/>
           <w:szCs w:val="24"/>
         </w:rPr>
-        <w:t>Logar</w:t>
-      </w:r>
-      <w:proofErr w:type="spellEnd"/>
+      </w:pPr>
       <w:r>
         <w:rPr>
           <w:rFonts w:ascii="Arial" w:hAnsi="Arial" w:cs="Arial"/>
@@ -126,7 +544,7 @@
           <w:sz w:val="24"/>
           <w:szCs w:val="24"/>
         </w:rPr>
-        <w:t xml:space="preserve"> no sistema</w:t>
+        <w:t>ID CT</w:t>
       </w:r>
       <w:r>
         <w:rPr>
@@ -136,472 +554,36 @@
           <w:sz w:val="24"/>
           <w:szCs w:val="24"/>
         </w:rPr>
-        <w:t xml:space="preserve"> com sucesso</w:t>
-      </w:r>
-    </w:p>
-    <w:p>
-      <w:pPr>
-        <w:pStyle w:val="NormalWeb"/>
-        <w:spacing w:after="120" w:line="240" w:lineRule="atLeast"/>
-        <w:jc w:val="both"/>
-        <w:rPr>
-          <w:rFonts w:ascii="Arial" w:hAnsi="Arial" w:cs="Arial"/>
-          <w:sz w:val="20"/>
-          <w:szCs w:val="20"/>
-        </w:rPr>
-      </w:pPr>
-      <w:r>
-        <w:rPr>
-          <w:rFonts w:ascii="Arial" w:hAnsi="Arial" w:cs="Arial"/>
-          <w:sz w:val="20"/>
-          <w:szCs w:val="20"/>
-          <w:u w:val="single"/>
-        </w:rPr>
-        <w:t>Descrição</w:t>
-      </w:r>
-      <w:r>
-        <w:rPr>
-          <w:rFonts w:ascii="Arial" w:hAnsi="Arial" w:cs="Arial"/>
-          <w:sz w:val="20"/>
-          <w:szCs w:val="20"/>
-        </w:rPr>
-        <w:t xml:space="preserve">: </w:t>
-      </w:r>
-      <w:r>
-        <w:rPr>
-          <w:rFonts w:ascii="Arial" w:hAnsi="Arial" w:cs="Arial"/>
-          <w:sz w:val="20"/>
-          <w:szCs w:val="20"/>
-        </w:rPr>
-        <w:t>Este caso de uso permite que o usuário</w:t>
-      </w:r>
-      <w:r>
-        <w:rPr>
-          <w:rFonts w:ascii="Arial" w:hAnsi="Arial" w:cs="Arial"/>
-          <w:sz w:val="20"/>
-          <w:szCs w:val="20"/>
-        </w:rPr>
-        <w:t xml:space="preserve"> cadastrado</w:t>
-      </w:r>
-      <w:r>
-        <w:rPr>
-          <w:rFonts w:ascii="Arial" w:hAnsi="Arial" w:cs="Arial"/>
-          <w:sz w:val="20"/>
-          <w:szCs w:val="20"/>
-        </w:rPr>
-        <w:t xml:space="preserve"> possa </w:t>
-      </w:r>
-      <w:proofErr w:type="spellStart"/>
-      <w:proofErr w:type="gramStart"/>
-      <w:r>
-        <w:rPr>
-          <w:rFonts w:ascii="Arial" w:hAnsi="Arial" w:cs="Arial"/>
-          <w:sz w:val="20"/>
-          <w:szCs w:val="20"/>
-        </w:rPr>
-        <w:t>logar</w:t>
-      </w:r>
-      <w:proofErr w:type="spellEnd"/>
-      <w:r>
-        <w:rPr>
-          <w:rFonts w:ascii="Arial" w:hAnsi="Arial" w:cs="Arial"/>
-          <w:sz w:val="20"/>
-          <w:szCs w:val="20"/>
+        <w:t>02</w:t>
+      </w:r>
+      <w:r>
+        <w:rPr>
+          <w:rFonts w:ascii="Arial" w:hAnsi="Arial" w:cs="Arial"/>
+          <w:b/>
+          <w:sz w:val="24"/>
+          <w:szCs w:val="24"/>
         </w:rPr>
         <w:t xml:space="preserve"> </w:t>
       </w:r>
       <w:r>
         <w:rPr>
           <w:rFonts w:ascii="Arial" w:hAnsi="Arial" w:cs="Arial"/>
-          <w:sz w:val="20"/>
-          <w:szCs w:val="20"/>
-        </w:rPr>
-        <w:t xml:space="preserve"> e</w:t>
-      </w:r>
-      <w:proofErr w:type="gramEnd"/>
-      <w:r>
-        <w:rPr>
-          <w:rFonts w:ascii="Arial" w:hAnsi="Arial" w:cs="Arial"/>
-          <w:sz w:val="20"/>
-          <w:szCs w:val="20"/>
+          <w:b/>
+          <w:sz w:val="24"/>
+          <w:szCs w:val="24"/>
+        </w:rPr>
+        <w:t>–</w:t>
+      </w:r>
+      <w:r>
+        <w:rPr>
+          <w:rFonts w:ascii="Arial" w:hAnsi="Arial" w:cs="Arial"/>
+          <w:b/>
+          <w:sz w:val="24"/>
+          <w:szCs w:val="24"/>
         </w:rPr>
         <w:t xml:space="preserve"> </w:t>
       </w:r>
       <w:r>
-        <w:rPr>
-          <w:rFonts w:ascii="Arial" w:hAnsi="Arial" w:cs="Arial"/>
-          <w:sz w:val="20"/>
-          <w:szCs w:val="20"/>
-        </w:rPr>
-        <w:t>assim obter acesso ao sistema</w:t>
-      </w:r>
-      <w:r>
-        <w:rPr>
-          <w:rFonts w:ascii="Arial" w:hAnsi="Arial" w:cs="Arial"/>
-          <w:sz w:val="20"/>
-          <w:szCs w:val="20"/>
-        </w:rPr>
-        <w:t>.</w:t>
-      </w:r>
-    </w:p>
-    <w:p>
-      <w:pPr>
-        <w:pStyle w:val="bp"/>
-        <w:spacing w:before="0" w:after="0"/>
-        <w:rPr>
-          <w:rFonts w:ascii="Arial" w:hAnsi="Arial" w:cs="Arial"/>
-          <w:sz w:val="20"/>
-        </w:rPr>
-      </w:pPr>
-      <w:r>
-        <w:rPr>
-          <w:rFonts w:ascii="Arial" w:hAnsi="Arial" w:cs="Arial"/>
-          <w:sz w:val="20"/>
-          <w:u w:val="single"/>
-        </w:rPr>
-        <w:t>Pré-Condições</w:t>
-      </w:r>
-      <w:r>
-        <w:rPr>
-          <w:rFonts w:ascii="Arial" w:hAnsi="Arial" w:cs="Arial"/>
-          <w:sz w:val="20"/>
-        </w:rPr>
-        <w:t xml:space="preserve">: </w:t>
-      </w:r>
-      <w:r>
-        <w:rPr>
-          <w:rFonts w:ascii="Arial" w:hAnsi="Arial" w:cs="Arial"/>
-          <w:sz w:val="20"/>
-          <w:lang w:eastAsia="pt-BR"/>
-        </w:rPr>
-        <w:t>Estar cadas</w:t>
-      </w:r>
-      <w:r>
-        <w:rPr>
-          <w:rFonts w:ascii="Arial" w:hAnsi="Arial" w:cs="Arial"/>
-          <w:sz w:val="20"/>
-          <w:lang w:eastAsia="pt-BR"/>
-        </w:rPr>
-        <w:t>trado no sistema</w:t>
-      </w:r>
-      <w:r>
-        <w:rPr>
-          <w:rFonts w:ascii="Arial" w:hAnsi="Arial" w:cs="Arial"/>
-          <w:sz w:val="20"/>
-          <w:lang w:eastAsia="pt-BR"/>
-        </w:rPr>
-        <w:t>.</w:t>
-      </w:r>
-    </w:p>
-    <w:p>
-      <w:pPr>
-        <w:pStyle w:val="bp"/>
-        <w:spacing w:before="0" w:after="0"/>
-        <w:rPr>
-          <w:rFonts w:ascii="Arial" w:hAnsi="Arial" w:cs="Arial"/>
-          <w:sz w:val="20"/>
-        </w:rPr>
-      </w:pPr>
-      <w:r>
-        <w:rPr>
-          <w:rFonts w:ascii="Arial" w:hAnsi="Arial" w:cs="Arial"/>
-          <w:sz w:val="20"/>
-          <w:u w:val="single"/>
-        </w:rPr>
-        <w:t>Pós-Condições</w:t>
-      </w:r>
-      <w:r>
-        <w:rPr>
-          <w:rFonts w:ascii="Arial" w:hAnsi="Arial" w:cs="Arial"/>
-          <w:sz w:val="20"/>
-        </w:rPr>
-        <w:t xml:space="preserve">: Usuário </w:t>
-      </w:r>
-      <w:proofErr w:type="spellStart"/>
-      <w:r>
-        <w:rPr>
-          <w:rFonts w:ascii="Arial" w:hAnsi="Arial" w:cs="Arial"/>
-          <w:sz w:val="20"/>
-        </w:rPr>
-        <w:t>logado</w:t>
-      </w:r>
-      <w:proofErr w:type="spellEnd"/>
-      <w:r>
-        <w:rPr>
-          <w:rFonts w:ascii="Arial" w:hAnsi="Arial" w:cs="Arial"/>
-          <w:sz w:val="20"/>
-        </w:rPr>
-        <w:t xml:space="preserve"> no sistema</w:t>
-      </w:r>
-      <w:r>
-        <w:rPr>
-          <w:rFonts w:ascii="Arial" w:hAnsi="Arial" w:cs="Arial"/>
-          <w:sz w:val="20"/>
-        </w:rPr>
-        <w:t>.</w:t>
-      </w:r>
-    </w:p>
-    <w:p>
-      <w:pPr>
-        <w:pStyle w:val="bp"/>
-        <w:spacing w:before="0" w:after="0"/>
-        <w:rPr>
-          <w:rFonts w:ascii="Arial" w:hAnsi="Arial" w:cs="Arial"/>
-          <w:sz w:val="20"/>
-        </w:rPr>
-      </w:pPr>
-      <w:r>
-        <w:rPr>
-          <w:rFonts w:ascii="Arial" w:hAnsi="Arial" w:cs="Arial"/>
-          <w:sz w:val="20"/>
-          <w:u w:val="single"/>
-        </w:rPr>
-        <w:t>Dados Requeridos para Execução</w:t>
-      </w:r>
-      <w:r>
-        <w:rPr>
-          <w:rFonts w:ascii="Arial" w:hAnsi="Arial" w:cs="Arial"/>
-          <w:sz w:val="20"/>
-        </w:rPr>
-        <w:t>:</w:t>
-      </w:r>
-    </w:p>
-    <w:p>
-      <w:pPr>
-        <w:pStyle w:val="bp"/>
-        <w:spacing w:before="0" w:after="0"/>
-        <w:rPr>
-          <w:rFonts w:ascii="Arial" w:hAnsi="Arial" w:cs="Arial"/>
-          <w:sz w:val="20"/>
-        </w:rPr>
-      </w:pPr>
-    </w:p>
-    <w:p>
-      <w:pPr>
-        <w:pStyle w:val="bp"/>
-        <w:spacing w:before="0" w:after="0"/>
-        <w:rPr>
-          <w:rFonts w:ascii="Arial" w:hAnsi="Arial" w:cs="Arial"/>
-          <w:sz w:val="20"/>
-        </w:rPr>
-      </w:pPr>
-      <w:r>
-        <w:rPr>
-          <w:rFonts w:ascii="Arial" w:hAnsi="Arial" w:cs="Arial"/>
-          <w:sz w:val="20"/>
-        </w:rPr>
-        <w:t>Passo1:</w:t>
-      </w:r>
-      <w:r>
-        <w:rPr>
-          <w:rFonts w:ascii="Arial" w:hAnsi="Arial" w:cs="Arial"/>
-          <w:sz w:val="20"/>
-        </w:rPr>
-        <w:t xml:space="preserve"> </w:t>
-      </w:r>
-      <w:r>
-        <w:rPr>
-          <w:rFonts w:ascii="Arial" w:hAnsi="Arial" w:cs="Arial"/>
-          <w:sz w:val="20"/>
-        </w:rPr>
-        <w:t xml:space="preserve">O ator acessa o </w:t>
-      </w:r>
-      <w:r>
-        <w:rPr>
-          <w:rFonts w:ascii="Arial" w:hAnsi="Arial" w:cs="Arial"/>
-          <w:sz w:val="20"/>
-        </w:rPr>
-        <w:t>site do sistema,</w:t>
-      </w:r>
-    </w:p>
-    <w:p>
-      <w:pPr>
-        <w:pStyle w:val="bp"/>
-        <w:spacing w:before="0" w:after="0"/>
-        <w:rPr>
-          <w:rFonts w:ascii="Arial" w:hAnsi="Arial" w:cs="Arial"/>
-          <w:sz w:val="20"/>
-        </w:rPr>
-      </w:pPr>
-      <w:r>
-        <w:rPr>
-          <w:rFonts w:ascii="Arial" w:hAnsi="Arial" w:cs="Arial"/>
-          <w:sz w:val="20"/>
-        </w:rPr>
-        <w:t>Passo 2:O ator clica no campo nome e informa seu apelido cadastrado previamente no sistema.</w:t>
-      </w:r>
-    </w:p>
-    <w:p>
-      <w:pPr>
-        <w:pStyle w:val="bp"/>
-        <w:spacing w:before="0" w:after="0"/>
-        <w:rPr>
-          <w:rFonts w:ascii="Arial" w:hAnsi="Arial" w:cs="Arial"/>
-          <w:sz w:val="20"/>
-        </w:rPr>
-      </w:pPr>
-      <w:r>
-        <w:rPr>
-          <w:rFonts w:ascii="Arial" w:hAnsi="Arial" w:cs="Arial"/>
-          <w:sz w:val="20"/>
-        </w:rPr>
-        <w:t>Passo 3</w:t>
-      </w:r>
-      <w:r>
-        <w:rPr>
-          <w:rFonts w:ascii="Arial" w:hAnsi="Arial" w:cs="Arial"/>
-          <w:sz w:val="20"/>
-        </w:rPr>
-        <w:t xml:space="preserve">: </w:t>
-      </w:r>
-      <w:r>
-        <w:rPr>
-          <w:rFonts w:ascii="Arial" w:hAnsi="Arial" w:cs="Arial"/>
-          <w:sz w:val="20"/>
-        </w:rPr>
-        <w:t xml:space="preserve">O ator repete o procedimento do passo </w:t>
-      </w:r>
-      <w:proofErr w:type="gramStart"/>
-      <w:r>
-        <w:rPr>
-          <w:rFonts w:ascii="Arial" w:hAnsi="Arial" w:cs="Arial"/>
-          <w:sz w:val="20"/>
-        </w:rPr>
-        <w:t>2  para</w:t>
-      </w:r>
-      <w:proofErr w:type="gramEnd"/>
-      <w:r>
-        <w:rPr>
-          <w:rFonts w:ascii="Arial" w:hAnsi="Arial" w:cs="Arial"/>
-          <w:sz w:val="20"/>
-        </w:rPr>
-        <w:t xml:space="preserve"> o campo senha</w:t>
-      </w:r>
-      <w:r>
-        <w:rPr>
-          <w:rFonts w:ascii="Arial" w:hAnsi="Arial" w:cs="Arial"/>
-          <w:sz w:val="20"/>
-        </w:rPr>
-        <w:t>.</w:t>
-      </w:r>
-    </w:p>
-    <w:p>
-      <w:pPr>
-        <w:pStyle w:val="bp"/>
-        <w:spacing w:before="0" w:after="0"/>
-        <w:rPr>
-          <w:rFonts w:ascii="Arial" w:hAnsi="Arial" w:cs="Arial"/>
-          <w:sz w:val="20"/>
-        </w:rPr>
-      </w:pPr>
-      <w:r>
-        <w:rPr>
-          <w:rFonts w:ascii="Arial" w:hAnsi="Arial" w:cs="Arial"/>
-          <w:sz w:val="20"/>
-        </w:rPr>
-        <w:t>Passo 4: O ator clica no botão “OK”.</w:t>
-      </w:r>
-    </w:p>
-    <w:p>
-      <w:pPr>
-        <w:pStyle w:val="bp"/>
-        <w:spacing w:before="0" w:after="0"/>
-        <w:rPr>
-          <w:rFonts w:ascii="Arial" w:hAnsi="Arial" w:cs="Arial"/>
-          <w:sz w:val="20"/>
-        </w:rPr>
-      </w:pPr>
-    </w:p>
-    <w:p>
-      <w:pPr>
-        <w:pStyle w:val="bp"/>
-        <w:spacing w:before="0" w:after="0"/>
-        <w:rPr>
-          <w:rFonts w:ascii="Arial" w:hAnsi="Arial" w:cs="Arial"/>
-          <w:sz w:val="20"/>
-          <w:u w:val="single"/>
-        </w:rPr>
-      </w:pPr>
-      <w:r>
-        <w:rPr>
-          <w:rFonts w:ascii="Arial" w:hAnsi="Arial" w:cs="Arial"/>
-          <w:sz w:val="20"/>
-          <w:u w:val="single"/>
-        </w:rPr>
-        <w:t xml:space="preserve">Resultado esperado: </w:t>
-      </w:r>
-    </w:p>
-    <w:p>
-      <w:pPr>
-        <w:pStyle w:val="bp"/>
-        <w:spacing w:before="0" w:after="0"/>
-        <w:rPr>
-          <w:rFonts w:ascii="Arial" w:hAnsi="Arial" w:cs="Arial"/>
-          <w:sz w:val="20"/>
-        </w:rPr>
-      </w:pPr>
-      <w:r>
-        <w:rPr>
-          <w:rFonts w:ascii="Arial" w:hAnsi="Arial" w:cs="Arial"/>
-          <w:sz w:val="20"/>
-        </w:rPr>
-        <w:t xml:space="preserve">O sistema </w:t>
-      </w:r>
-      <w:r>
-        <w:rPr>
-          <w:rFonts w:ascii="Arial" w:hAnsi="Arial" w:cs="Arial"/>
-          <w:sz w:val="20"/>
-        </w:rPr>
-        <w:t>Valida os dados in</w:t>
-      </w:r>
-      <w:r>
-        <w:rPr>
-          <w:rFonts w:ascii="Arial" w:hAnsi="Arial" w:cs="Arial"/>
-          <w:sz w:val="20"/>
-        </w:rPr>
-        <w:t>seridos pelo ator do caso de uso e</w:t>
-      </w:r>
-      <w:r>
-        <w:rPr>
-          <w:rFonts w:ascii="Arial" w:hAnsi="Arial" w:cs="Arial"/>
-          <w:sz w:val="20"/>
-        </w:rPr>
-        <w:t xml:space="preserve"> recebe a mensagem “</w:t>
-      </w:r>
-      <w:proofErr w:type="spellStart"/>
-      <w:r>
-        <w:rPr>
-          <w:rFonts w:ascii="Arial" w:hAnsi="Arial" w:cs="Arial"/>
-          <w:sz w:val="20"/>
-        </w:rPr>
-        <w:t>Bem vindo</w:t>
-      </w:r>
-      <w:proofErr w:type="spellEnd"/>
-      <w:r>
-        <w:rPr>
-          <w:rFonts w:ascii="Arial" w:hAnsi="Arial" w:cs="Arial"/>
-          <w:sz w:val="20"/>
-        </w:rPr>
-        <w:t xml:space="preserve"> (“nome do usuário”)”.</w:t>
-      </w:r>
-    </w:p>
-    <w:p>
-      <w:pPr>
-        <w:pStyle w:val="bp"/>
-        <w:spacing w:before="0" w:after="0"/>
-        <w:rPr>
-          <w:rFonts w:ascii="Arial" w:hAnsi="Arial" w:cs="Arial"/>
-          <w:b/>
-          <w:color w:val="0000FF"/>
-          <w:sz w:val="28"/>
-          <w:szCs w:val="28"/>
-        </w:rPr>
-      </w:pPr>
-    </w:p>
-    <w:p>
-      <w:pPr>
-        <w:pStyle w:val="bp"/>
-        <w:spacing w:before="0" w:after="0"/>
         <w:rPr>
           <w:rFonts w:ascii="Arial" w:hAnsi="Arial" w:cs="Arial"/>
           <w:b/>
@@ -609,7 +591,8 @@
           <w:sz w:val="24"/>
           <w:szCs w:val="24"/>
         </w:rPr>
-      </w:pPr>
+        <w:t xml:space="preserve">Logar no sistema – Logar no sistema sem </w:t>
+      </w:r>
       <w:r>
         <w:rPr>
           <w:rFonts w:ascii="Arial" w:hAnsi="Arial" w:cs="Arial"/>
@@ -618,9 +601,13 @@
           <w:sz w:val="24"/>
           <w:szCs w:val="24"/>
         </w:rPr>
-        <w:t>ID CT</w:t>
-      </w:r>
-      <w:r>
+        <w:t>sucesso</w:t>
+      </w:r>
+    </w:p>
+    <w:p>
+      <w:pPr>
+        <w:pStyle w:val="bp"/>
+        <w:spacing w:before="0" w:after="0"/>
         <w:rPr>
           <w:rFonts w:ascii="Arial" w:hAnsi="Arial" w:cs="Arial"/>
           <w:b/>
@@ -628,111 +615,6 @@
           <w:sz w:val="24"/>
           <w:szCs w:val="24"/>
         </w:rPr>
-        <w:t>02</w:t>
-      </w:r>
-      <w:r>
-        <w:rPr>
-          <w:rFonts w:ascii="Arial" w:hAnsi="Arial" w:cs="Arial"/>
-          <w:b/>
-          <w:sz w:val="24"/>
-          <w:szCs w:val="24"/>
-        </w:rPr>
-        <w:t xml:space="preserve"> </w:t>
-      </w:r>
-      <w:r>
-        <w:rPr>
-          <w:rFonts w:ascii="Arial" w:hAnsi="Arial" w:cs="Arial"/>
-          <w:b/>
-          <w:sz w:val="24"/>
-          <w:szCs w:val="24"/>
-        </w:rPr>
-        <w:t>–</w:t>
-      </w:r>
-      <w:r>
-        <w:rPr>
-          <w:rFonts w:ascii="Arial" w:hAnsi="Arial" w:cs="Arial"/>
-          <w:b/>
-          <w:sz w:val="24"/>
-          <w:szCs w:val="24"/>
-        </w:rPr>
-        <w:t xml:space="preserve"> </w:t>
-      </w:r>
-      <w:proofErr w:type="spellStart"/>
-      <w:r>
-        <w:rPr>
-          <w:rFonts w:ascii="Arial" w:hAnsi="Arial" w:cs="Arial"/>
-          <w:b/>
-          <w:color w:val="0000FF"/>
-          <w:sz w:val="24"/>
-          <w:szCs w:val="24"/>
-        </w:rPr>
-        <w:t>Logar</w:t>
-      </w:r>
-      <w:proofErr w:type="spellEnd"/>
-      <w:r>
-        <w:rPr>
-          <w:rFonts w:ascii="Arial" w:hAnsi="Arial" w:cs="Arial"/>
-          <w:b/>
-          <w:color w:val="0000FF"/>
-          <w:sz w:val="24"/>
-          <w:szCs w:val="24"/>
-        </w:rPr>
-        <w:t xml:space="preserve"> no sistema – </w:t>
-      </w:r>
-      <w:proofErr w:type="spellStart"/>
-      <w:r>
-        <w:rPr>
-          <w:rFonts w:ascii="Arial" w:hAnsi="Arial" w:cs="Arial"/>
-          <w:b/>
-          <w:color w:val="0000FF"/>
-          <w:sz w:val="24"/>
-          <w:szCs w:val="24"/>
-        </w:rPr>
-        <w:t>Logar</w:t>
-      </w:r>
-      <w:proofErr w:type="spellEnd"/>
-      <w:r>
-        <w:rPr>
-          <w:rFonts w:ascii="Arial" w:hAnsi="Arial" w:cs="Arial"/>
-          <w:b/>
-          <w:color w:val="0000FF"/>
-          <w:sz w:val="24"/>
-          <w:szCs w:val="24"/>
-        </w:rPr>
-        <w:t xml:space="preserve"> no sistema</w:t>
-      </w:r>
-      <w:r>
-        <w:rPr>
-          <w:rFonts w:ascii="Arial" w:hAnsi="Arial" w:cs="Arial"/>
-          <w:b/>
-          <w:color w:val="0000FF"/>
-          <w:sz w:val="24"/>
-          <w:szCs w:val="24"/>
-        </w:rPr>
-        <w:t xml:space="preserve"> sem </w:t>
-      </w:r>
-      <w:r>
-        <w:rPr>
-          <w:rFonts w:ascii="Arial" w:hAnsi="Arial" w:cs="Arial"/>
-          <w:b/>
-          <w:color w:val="0000FF"/>
-          <w:sz w:val="24"/>
-          <w:szCs w:val="24"/>
-        </w:rPr>
-        <w:t>sucesso</w:t>
-      </w:r>
-    </w:p>
-    <w:p>
-      <w:pPr>
-        <w:pStyle w:val="bp"/>
-        <w:spacing w:before="0" w:after="0"/>
-        <w:rPr>
-          <w:rFonts w:ascii="Arial" w:hAnsi="Arial" w:cs="Arial"/>
-          <w:b/>
-          <w:color w:val="0000FF"/>
-          <w:sz w:val="24"/>
-          <w:szCs w:val="24"/>
-        </w:rPr>
       </w:pPr>
     </w:p>
     <w:p>
@@ -769,6 +651,14 @@
           <w:sz w:val="20"/>
           <w:szCs w:val="20"/>
         </w:rPr>
+        <w:t xml:space="preserve"> </w:t>
+      </w:r>
+      <w:r>
+        <w:rPr>
+          <w:rFonts w:ascii="Arial" w:hAnsi="Arial" w:cs="Arial"/>
+          <w:sz w:val="20"/>
+          <w:szCs w:val="20"/>
+        </w:rPr>
         <w:t xml:space="preserve"> cadastrado</w:t>
       </w:r>
       <w:r>
@@ -777,26 +667,23 @@
           <w:sz w:val="20"/>
           <w:szCs w:val="20"/>
         </w:rPr>
-        <w:t xml:space="preserve"> possa </w:t>
-      </w:r>
-      <w:proofErr w:type="spellStart"/>
-      <w:proofErr w:type="gramStart"/>
+        <w:t xml:space="preserve"> </w:t>
+      </w:r>
       <w:r>
         <w:rPr>
           <w:rFonts w:ascii="Arial" w:hAnsi="Arial" w:cs="Arial"/>
           <w:sz w:val="20"/>
           <w:szCs w:val="20"/>
         </w:rPr>
-        <w:t>logar</w:t>
-      </w:r>
-      <w:proofErr w:type="spellEnd"/>
+        <w:t xml:space="preserve">possa </w:t>
+      </w:r>
       <w:r>
         <w:rPr>
           <w:rFonts w:ascii="Arial" w:hAnsi="Arial" w:cs="Arial"/>
           <w:sz w:val="20"/>
           <w:szCs w:val="20"/>
         </w:rPr>
-        <w:t xml:space="preserve"> </w:t>
+        <w:t xml:space="preserve">logar </w:t>
       </w:r>
       <w:r>
         <w:rPr>
@@ -804,16 +691,7 @@
           <w:sz w:val="20"/>
           <w:szCs w:val="20"/>
         </w:rPr>
-        <w:t xml:space="preserve"> e</w:t>
-      </w:r>
-      <w:proofErr w:type="gramEnd"/>
-      <w:r>
-        <w:rPr>
-          <w:rFonts w:ascii="Arial" w:hAnsi="Arial" w:cs="Arial"/>
-          <w:sz w:val="20"/>
-          <w:szCs w:val="20"/>
-        </w:rPr>
-        <w:t xml:space="preserve"> </w:t>
+        <w:t xml:space="preserve">e </w:t>
       </w:r>
       <w:r>
         <w:rPr>
@@ -862,7 +740,15 @@
           <w:sz w:val="20"/>
           <w:lang w:eastAsia="pt-BR"/>
         </w:rPr>
-        <w:t>Estar cadas</w:t>
+        <w:t>Não e</w:t>
+      </w:r>
+      <w:r>
+        <w:rPr>
+          <w:rFonts w:ascii="Arial" w:hAnsi="Arial" w:cs="Arial"/>
+          <w:sz w:val="20"/>
+          <w:lang w:eastAsia="pt-BR"/>
+        </w:rPr>
+        <w:t>star cadas</w:t>
       </w:r>
       <w:r>
         <w:rPr>
@@ -903,17 +789,8 @@
           <w:rFonts w:ascii="Arial" w:hAnsi="Arial" w:cs="Arial"/>
           <w:sz w:val="20"/>
         </w:rPr>
-        <w:t xml:space="preserve">: Usuário </w:t>
-      </w:r>
-      <w:proofErr w:type="spellStart"/>
-      <w:r>
-        <w:rPr>
-          <w:rFonts w:ascii="Arial" w:hAnsi="Arial" w:cs="Arial"/>
-          <w:sz w:val="20"/>
-        </w:rPr>
-        <w:t>logado</w:t>
-      </w:r>
-      <w:proofErr w:type="spellEnd"/>
+        <w:t>: Usuário logado</w:t>
+      </w:r>
       <w:r>
         <w:rPr>
           <w:rFonts w:ascii="Arial" w:hAnsi="Arial" w:cs="Arial"/>
@@ -1002,7 +879,7 @@
           <w:rFonts w:ascii="Arial" w:hAnsi="Arial" w:cs="Arial"/>
           <w:sz w:val="20"/>
         </w:rPr>
-        <w:t xml:space="preserve"> e informa um</w:t>
+        <w:t xml:space="preserve"> e informa o</w:t>
       </w:r>
       <w:r>
         <w:rPr>
@@ -1010,6 +887,13 @@
           <w:sz w:val="20"/>
         </w:rPr>
         <w:t xml:space="preserve"> apelido</w:t>
+      </w:r>
+      <w:r>
+        <w:rPr>
+          <w:rFonts w:ascii="Arial" w:hAnsi="Arial" w:cs="Arial"/>
+          <w:sz w:val="20"/>
+        </w:rPr>
+        <w:t xml:space="preserve"> “João”</w:t>
       </w:r>
       <w:r>
         <w:rPr>
@@ -1061,7 +945,14 @@
           <w:rFonts w:ascii="Arial" w:hAnsi="Arial" w:cs="Arial"/>
           <w:sz w:val="20"/>
         </w:rPr>
-        <w:t xml:space="preserve"> com dados não cadastrados</w:t>
+        <w:t xml:space="preserve"> com “652233”</w:t>
+      </w:r>
+      <w:r>
+        <w:rPr>
+          <w:rFonts w:ascii="Arial" w:hAnsi="Arial" w:cs="Arial"/>
+          <w:sz w:val="20"/>
+        </w:rPr>
+        <w:t xml:space="preserve"> </w:t>
       </w:r>
       <w:r>
         <w:rPr>
@@ -1169,17 +1060,24 @@
           <w:rFonts w:ascii="Arial" w:hAnsi="Arial" w:cs="Arial"/>
           <w:sz w:val="20"/>
         </w:rPr>
-        <w:t>Acesso negado, verifique seus dados e tente novamente</w:t>
-      </w:r>
-      <w:r>
-        <w:rPr>
-          <w:rFonts w:ascii="Arial" w:hAnsi="Arial" w:cs="Arial"/>
-          <w:sz w:val="20"/>
-        </w:rPr>
-        <w:t>.</w:t>
+        <w:t>Usuá</w:t>
       </w:r>
       <w:bookmarkStart w:id="0" w:name="_GoBack"/>
       <w:bookmarkEnd w:id="0"/>
+      <w:r>
+        <w:rPr>
+          <w:rFonts w:ascii="Arial" w:hAnsi="Arial" w:cs="Arial"/>
+          <w:sz w:val="20"/>
+        </w:rPr>
+        <w:t>rio ou senha incoretos</w:t>
+      </w:r>
+      <w:r>
+        <w:rPr>
+          <w:rFonts w:ascii="Arial" w:hAnsi="Arial" w:cs="Arial"/>
+          <w:sz w:val="20"/>
+        </w:rPr>
+        <w:t>.</w:t>
+      </w:r>
     </w:p>
     <w:p>
       <w:pPr>
@@ -1333,21 +1231,7 @@
       <w:rPr>
         <w:sz w:val="20"/>
       </w:rPr>
-      <w:t xml:space="preserve"> </w:t>
-    </w:r>
-    <w:proofErr w:type="spellStart"/>
-    <w:r>
-      <w:rPr>
-        <w:sz w:val="20"/>
-      </w:rPr>
-      <w:t>of</w:t>
-    </w:r>
-    <w:proofErr w:type="spellEnd"/>
-    <w:r>
-      <w:rPr>
-        <w:sz w:val="20"/>
-      </w:rPr>
-      <w:t xml:space="preserve"> </w:t>
+      <w:t xml:space="preserve"> of </w:t>
     </w:r>
     <w:r>
       <w:rPr>
